--- a/TMCAISummitTemplate.docx
+++ b/TMCAISummitTemplate.docx
@@ -1,6 +1,6 @@
 
 <file path=word/document.xml><?xml version="1.0" encoding="utf-8"?>
-<w:document xmlns:wpc="http://schemas.microsoft.com/office/word/2010/wordprocessingCanvas" xmlns:cx="http://schemas.microsoft.com/office/drawing/2014/chartex" xmlns:cx1="http://schemas.microsoft.com/office/drawing/2015/9/8/chartex" xmlns:cx2="http://schemas.microsoft.com/office/drawing/2015/10/21/chartex" xmlns:cx3="http://schemas.microsoft.com/office/drawing/2016/5/9/chartex" xmlns:cx4="http://schemas.microsoft.com/office/drawing/2016/5/10/chartex" xmlns:cx5="http://schemas.microsoft.com/office/drawing/2016/5/11/chartex" xmlns:cx6="http://schemas.microsoft.com/office/drawing/2016/5/12/chartex" xmlns:cx7="http://schemas.microsoft.com/office/drawing/2016/5/13/chartex" xmlns:cx8="http://schemas.microsoft.com/office/drawing/2016/5/14/chartex" xmlns:mc="http://schemas.openxmlformats.org/markup-compatibility/2006" xmlns:aink="http://schemas.microsoft.com/office/drawing/2016/ink" xmlns:am3d="http://schemas.microsoft.com/office/drawing/2017/model3d" xmlns:o="urn:schemas-microsoft-com:office:office" xmlns:oel="http://schemas.microsoft.com/office/2019/extlst" xmlns:r="http://schemas.openxmlformats.org/officeDocument/2006/relationships" xmlns:m="http://schemas.openxmlformats.org/officeDocument/2006/math" xmlns:v="urn:schemas-microsoft-com:vml" xmlns:wp14="http://schemas.microsoft.com/office/word/2010/wordprocessingDrawing" xmlns:wp="http://schemas.openxmlformats.org/drawingml/2006/wordprocessingDrawing" xmlns:w10="urn:schemas-microsoft-com:office:word" xmlns:w="http://schemas.openxmlformats.org/wordprocessingml/2006/main" xmlns:w14="http://schemas.microsoft.com/office/word/2010/wordml" xmlns:w15="http://schemas.microsoft.com/office/word/2012/wordml" xmlns:w16cex="http://schemas.microsoft.com/office/word/2018/wordml/cex" xmlns:w16cid="http://schemas.microsoft.com/office/word/2016/wordml/cid" xmlns:w16="http://schemas.microsoft.com/office/word/2018/wordml" xmlns:w16du="http://schemas.microsoft.com/office/word/2023/wordml/word16du" xmlns:w16sdtdh="http://schemas.microsoft.com/office/word/2020/wordml/sdtdatahash" xmlns:w16se="http://schemas.microsoft.com/office/word/2015/wordml/symex" xmlns:wpg="http://schemas.microsoft.com/office/word/2010/wordprocessingGroup" xmlns:wpi="http://schemas.microsoft.com/office/word/2010/wordprocessingInk" xmlns:wne="http://schemas.microsoft.com/office/word/2006/wordml" xmlns:wps="http://schemas.microsoft.com/office/word/2010/wordprocessingShape" mc:Ignorable="w14 w15 w16se w16cid w16 w16cex w16sdtdh w16du wp14">
+<w:document xmlns:wpc="http://schemas.microsoft.com/office/word/2010/wordprocessingCanvas" xmlns:cx="http://schemas.microsoft.com/office/drawing/2014/chartex" xmlns:cx1="http://schemas.microsoft.com/office/drawing/2015/9/8/chartex" xmlns:cx2="http://schemas.microsoft.com/office/drawing/2015/10/21/chartex" xmlns:cx3="http://schemas.microsoft.com/office/drawing/2016/5/9/chartex" xmlns:cx4="http://schemas.microsoft.com/office/drawing/2016/5/10/chartex" xmlns:cx5="http://schemas.microsoft.com/office/drawing/2016/5/11/chartex" xmlns:cx6="http://schemas.microsoft.com/office/drawing/2016/5/12/chartex" xmlns:cx7="http://schemas.microsoft.com/office/drawing/2016/5/13/chartex" xmlns:cx8="http://schemas.microsoft.com/office/drawing/2016/5/14/chartex" xmlns:mc="http://schemas.openxmlformats.org/markup-compatibility/2006" xmlns:aink="http://schemas.microsoft.com/office/drawing/2016/ink" xmlns:am3d="http://schemas.microsoft.com/office/drawing/2017/model3d" xmlns:o="urn:schemas-microsoft-com:office:office" xmlns:r="http://schemas.openxmlformats.org/officeDocument/2006/relationships" xmlns:m="http://schemas.openxmlformats.org/officeDocument/2006/math" xmlns:v="urn:schemas-microsoft-com:vml" xmlns:wp14="http://schemas.microsoft.com/office/word/2010/wordprocessingDrawing" xmlns:wp="http://schemas.openxmlformats.org/drawingml/2006/wordprocessingDrawing" xmlns:w10="urn:schemas-microsoft-com:office:word" xmlns:w="http://schemas.openxmlformats.org/wordprocessingml/2006/main" xmlns:w14="http://schemas.microsoft.com/office/word/2010/wordml" xmlns:w15="http://schemas.microsoft.com/office/word/2012/wordml" xmlns:w16cex="http://schemas.microsoft.com/office/word/2018/wordml/cex" xmlns:w16cid="http://schemas.microsoft.com/office/word/2016/wordml/cid" xmlns:w16="http://schemas.microsoft.com/office/word/2018/wordml" xmlns:w16sdtdh="http://schemas.microsoft.com/office/word/2020/wordml/sdtdatahash" xmlns:w16se="http://schemas.microsoft.com/office/word/2015/wordml/symex" xmlns:wpg="http://schemas.microsoft.com/office/word/2010/wordprocessingGroup" xmlns:wpi="http://schemas.microsoft.com/office/word/2010/wordprocessingInk" xmlns:wne="http://schemas.microsoft.com/office/word/2006/wordml" xmlns:wps="http://schemas.microsoft.com/office/word/2010/wordprocessingShape" mc:Ignorable="w14 w15 w16se w16cid w16 w16cex w16sdtdh wp14">
   <w:body>
     <w:p>
       <w:pPr>
@@ -410,7 +410,7 @@
 </file>
 
 <file path=word/endnotes.xml><?xml version="1.0" encoding="utf-8"?>
-<w:endnotes xmlns:wpc="http://schemas.microsoft.com/office/word/2010/wordprocessingCanvas" xmlns:cx="http://schemas.microsoft.com/office/drawing/2014/chartex" xmlns:cx1="http://schemas.microsoft.com/office/drawing/2015/9/8/chartex" xmlns:cx2="http://schemas.microsoft.com/office/drawing/2015/10/21/chartex" xmlns:cx3="http://schemas.microsoft.com/office/drawing/2016/5/9/chartex" xmlns:cx4="http://schemas.microsoft.com/office/drawing/2016/5/10/chartex" xmlns:cx5="http://schemas.microsoft.com/office/drawing/2016/5/11/chartex" xmlns:cx6="http://schemas.microsoft.com/office/drawing/2016/5/12/chartex" xmlns:cx7="http://schemas.microsoft.com/office/drawing/2016/5/13/chartex" xmlns:cx8="http://schemas.microsoft.com/office/drawing/2016/5/14/chartex" xmlns:mc="http://schemas.openxmlformats.org/markup-compatibility/2006" xmlns:aink="http://schemas.microsoft.com/office/drawing/2016/ink" xmlns:am3d="http://schemas.microsoft.com/office/drawing/2017/model3d" xmlns:o="urn:schemas-microsoft-com:office:office" xmlns:oel="http://schemas.microsoft.com/office/2019/extlst" xmlns:r="http://schemas.openxmlformats.org/officeDocument/2006/relationships" xmlns:m="http://schemas.openxmlformats.org/officeDocument/2006/math" xmlns:v="urn:schemas-microsoft-com:vml" xmlns:wp14="http://schemas.microsoft.com/office/word/2010/wordprocessingDrawing" xmlns:wp="http://schemas.openxmlformats.org/drawingml/2006/wordprocessingDrawing" xmlns:w10="urn:schemas-microsoft-com:office:word" xmlns:w="http://schemas.openxmlformats.org/wordprocessingml/2006/main" xmlns:w14="http://schemas.microsoft.com/office/word/2010/wordml" xmlns:w15="http://schemas.microsoft.com/office/word/2012/wordml" xmlns:w16cex="http://schemas.microsoft.com/office/word/2018/wordml/cex" xmlns:w16cid="http://schemas.microsoft.com/office/word/2016/wordml/cid" xmlns:w16="http://schemas.microsoft.com/office/word/2018/wordml" xmlns:w16du="http://schemas.microsoft.com/office/word/2023/wordml/word16du" xmlns:w16sdtdh="http://schemas.microsoft.com/office/word/2020/wordml/sdtdatahash" xmlns:w16se="http://schemas.microsoft.com/office/word/2015/wordml/symex" xmlns:wpg="http://schemas.microsoft.com/office/word/2010/wordprocessingGroup" xmlns:wpi="http://schemas.microsoft.com/office/word/2010/wordprocessingInk" xmlns:wne="http://schemas.microsoft.com/office/word/2006/wordml" xmlns:wps="http://schemas.microsoft.com/office/word/2010/wordprocessingShape" mc:Ignorable="w14 w15 w16se w16cid w16 w16cex w16sdtdh w16du wp14">
+<w:endnotes xmlns:wpc="http://schemas.microsoft.com/office/word/2010/wordprocessingCanvas" xmlns:cx="http://schemas.microsoft.com/office/drawing/2014/chartex" xmlns:cx1="http://schemas.microsoft.com/office/drawing/2015/9/8/chartex" xmlns:cx2="http://schemas.microsoft.com/office/drawing/2015/10/21/chartex" xmlns:cx3="http://schemas.microsoft.com/office/drawing/2016/5/9/chartex" xmlns:cx4="http://schemas.microsoft.com/office/drawing/2016/5/10/chartex" xmlns:cx5="http://schemas.microsoft.com/office/drawing/2016/5/11/chartex" xmlns:cx6="http://schemas.microsoft.com/office/drawing/2016/5/12/chartex" xmlns:cx7="http://schemas.microsoft.com/office/drawing/2016/5/13/chartex" xmlns:cx8="http://schemas.microsoft.com/office/drawing/2016/5/14/chartex" xmlns:mc="http://schemas.openxmlformats.org/markup-compatibility/2006" xmlns:aink="http://schemas.microsoft.com/office/drawing/2016/ink" xmlns:am3d="http://schemas.microsoft.com/office/drawing/2017/model3d" xmlns:o="urn:schemas-microsoft-com:office:office" xmlns:r="http://schemas.openxmlformats.org/officeDocument/2006/relationships" xmlns:m="http://schemas.openxmlformats.org/officeDocument/2006/math" xmlns:v="urn:schemas-microsoft-com:vml" xmlns:wp14="http://schemas.microsoft.com/office/word/2010/wordprocessingDrawing" xmlns:wp="http://schemas.openxmlformats.org/drawingml/2006/wordprocessingDrawing" xmlns:w10="urn:schemas-microsoft-com:office:word" xmlns:w="http://schemas.openxmlformats.org/wordprocessingml/2006/main" xmlns:w14="http://schemas.microsoft.com/office/word/2010/wordml" xmlns:w15="http://schemas.microsoft.com/office/word/2012/wordml" xmlns:w16cex="http://schemas.microsoft.com/office/word/2018/wordml/cex" xmlns:w16cid="http://schemas.microsoft.com/office/word/2016/wordml/cid" xmlns:w16="http://schemas.microsoft.com/office/word/2018/wordml" xmlns:w16sdtdh="http://schemas.microsoft.com/office/word/2020/wordml/sdtdatahash" xmlns:w16se="http://schemas.microsoft.com/office/word/2015/wordml/symex" xmlns:wpg="http://schemas.microsoft.com/office/word/2010/wordprocessingGroup" xmlns:wpi="http://schemas.microsoft.com/office/word/2010/wordprocessingInk" xmlns:wne="http://schemas.microsoft.com/office/word/2006/wordml" xmlns:wps="http://schemas.microsoft.com/office/word/2010/wordprocessingShape" mc:Ignorable="w14 w15 w16se w16cid w16 w16cex w16sdtdh wp14">
   <w:endnote w:type="separator" w:id="-1">
     <w:p>
       <w:r>
@@ -429,7 +429,7 @@
 </file>
 
 <file path=word/footnotes.xml><?xml version="1.0" encoding="utf-8"?>
-<w:footnotes xmlns:wpc="http://schemas.microsoft.com/office/word/2010/wordprocessingCanvas" xmlns:cx="http://schemas.microsoft.com/office/drawing/2014/chartex" xmlns:cx1="http://schemas.microsoft.com/office/drawing/2015/9/8/chartex" xmlns:cx2="http://schemas.microsoft.com/office/drawing/2015/10/21/chartex" xmlns:cx3="http://schemas.microsoft.com/office/drawing/2016/5/9/chartex" xmlns:cx4="http://schemas.microsoft.com/office/drawing/2016/5/10/chartex" xmlns:cx5="http://schemas.microsoft.com/office/drawing/2016/5/11/chartex" xmlns:cx6="http://schemas.microsoft.com/office/drawing/2016/5/12/chartex" xmlns:cx7="http://schemas.microsoft.com/office/drawing/2016/5/13/chartex" xmlns:cx8="http://schemas.microsoft.com/office/drawing/2016/5/14/chartex" xmlns:mc="http://schemas.openxmlformats.org/markup-compatibility/2006" xmlns:aink="http://schemas.microsoft.com/office/drawing/2016/ink" xmlns:am3d="http://schemas.microsoft.com/office/drawing/2017/model3d" xmlns:o="urn:schemas-microsoft-com:office:office" xmlns:oel="http://schemas.microsoft.com/office/2019/extlst" xmlns:r="http://schemas.openxmlformats.org/officeDocument/2006/relationships" xmlns:m="http://schemas.openxmlformats.org/officeDocument/2006/math" xmlns:v="urn:schemas-microsoft-com:vml" xmlns:wp14="http://schemas.microsoft.com/office/word/2010/wordprocessingDrawing" xmlns:wp="http://schemas.openxmlformats.org/drawingml/2006/wordprocessingDrawing" xmlns:w10="urn:schemas-microsoft-com:office:word" xmlns:w="http://schemas.openxmlformats.org/wordprocessingml/2006/main" xmlns:w14="http://schemas.microsoft.com/office/word/2010/wordml" xmlns:w15="http://schemas.microsoft.com/office/word/2012/wordml" xmlns:w16cex="http://schemas.microsoft.com/office/word/2018/wordml/cex" xmlns:w16cid="http://schemas.microsoft.com/office/word/2016/wordml/cid" xmlns:w16="http://schemas.microsoft.com/office/word/2018/wordml" xmlns:w16du="http://schemas.microsoft.com/office/word/2023/wordml/word16du" xmlns:w16sdtdh="http://schemas.microsoft.com/office/word/2020/wordml/sdtdatahash" xmlns:w16se="http://schemas.microsoft.com/office/word/2015/wordml/symex" xmlns:wpg="http://schemas.microsoft.com/office/word/2010/wordprocessingGroup" xmlns:wpi="http://schemas.microsoft.com/office/word/2010/wordprocessingInk" xmlns:wne="http://schemas.microsoft.com/office/word/2006/wordml" xmlns:wps="http://schemas.microsoft.com/office/word/2010/wordprocessingShape" mc:Ignorable="w14 w15 w16se w16cid w16 w16cex w16sdtdh w16du wp14">
+<w:footnotes xmlns:wpc="http://schemas.microsoft.com/office/word/2010/wordprocessingCanvas" xmlns:cx="http://schemas.microsoft.com/office/drawing/2014/chartex" xmlns:cx1="http://schemas.microsoft.com/office/drawing/2015/9/8/chartex" xmlns:cx2="http://schemas.microsoft.com/office/drawing/2015/10/21/chartex" xmlns:cx3="http://schemas.microsoft.com/office/drawing/2016/5/9/chartex" xmlns:cx4="http://schemas.microsoft.com/office/drawing/2016/5/10/chartex" xmlns:cx5="http://schemas.microsoft.com/office/drawing/2016/5/11/chartex" xmlns:cx6="http://schemas.microsoft.com/office/drawing/2016/5/12/chartex" xmlns:cx7="http://schemas.microsoft.com/office/drawing/2016/5/13/chartex" xmlns:cx8="http://schemas.microsoft.com/office/drawing/2016/5/14/chartex" xmlns:mc="http://schemas.openxmlformats.org/markup-compatibility/2006" xmlns:aink="http://schemas.microsoft.com/office/drawing/2016/ink" xmlns:am3d="http://schemas.microsoft.com/office/drawing/2017/model3d" xmlns:o="urn:schemas-microsoft-com:office:office" xmlns:r="http://schemas.openxmlformats.org/officeDocument/2006/relationships" xmlns:m="http://schemas.openxmlformats.org/officeDocument/2006/math" xmlns:v="urn:schemas-microsoft-com:vml" xmlns:wp14="http://schemas.microsoft.com/office/word/2010/wordprocessingDrawing" xmlns:wp="http://schemas.openxmlformats.org/drawingml/2006/wordprocessingDrawing" xmlns:w10="urn:schemas-microsoft-com:office:word" xmlns:w="http://schemas.openxmlformats.org/wordprocessingml/2006/main" xmlns:w14="http://schemas.microsoft.com/office/word/2010/wordml" xmlns:w15="http://schemas.microsoft.com/office/word/2012/wordml" xmlns:w16cex="http://schemas.microsoft.com/office/word/2018/wordml/cex" xmlns:w16cid="http://schemas.microsoft.com/office/word/2016/wordml/cid" xmlns:w16="http://schemas.microsoft.com/office/word/2018/wordml" xmlns:w16sdtdh="http://schemas.microsoft.com/office/word/2020/wordml/sdtdatahash" xmlns:w16se="http://schemas.microsoft.com/office/word/2015/wordml/symex" xmlns:wpg="http://schemas.microsoft.com/office/word/2010/wordprocessingGroup" xmlns:wpi="http://schemas.microsoft.com/office/word/2010/wordprocessingInk" xmlns:wne="http://schemas.microsoft.com/office/word/2006/wordml" xmlns:wps="http://schemas.microsoft.com/office/word/2010/wordprocessingShape" mc:Ignorable="w14 w15 w16se w16cid w16 w16cex w16sdtdh wp14">
   <w:footnote w:type="separator" w:id="-1">
     <w:p>
       <w:r>
@@ -448,7 +448,7 @@
 </file>
 
 <file path=word/numbering.xml><?xml version="1.0" encoding="utf-8"?>
-<w:numbering xmlns:wpc="http://schemas.microsoft.com/office/word/2010/wordprocessingCanvas" xmlns:cx="http://schemas.microsoft.com/office/drawing/2014/chartex" xmlns:cx1="http://schemas.microsoft.com/office/drawing/2015/9/8/chartex" xmlns:cx2="http://schemas.microsoft.com/office/drawing/2015/10/21/chartex" xmlns:cx3="http://schemas.microsoft.com/office/drawing/2016/5/9/chartex" xmlns:cx4="http://schemas.microsoft.com/office/drawing/2016/5/10/chartex" xmlns:cx5="http://schemas.microsoft.com/office/drawing/2016/5/11/chartex" xmlns:cx6="http://schemas.microsoft.com/office/drawing/2016/5/12/chartex" xmlns:cx7="http://schemas.microsoft.com/office/drawing/2016/5/13/chartex" xmlns:cx8="http://schemas.microsoft.com/office/drawing/2016/5/14/chartex" xmlns:mc="http://schemas.openxmlformats.org/markup-compatibility/2006" xmlns:aink="http://schemas.microsoft.com/office/drawing/2016/ink" xmlns:am3d="http://schemas.microsoft.com/office/drawing/2017/model3d" xmlns:o="urn:schemas-microsoft-com:office:office" xmlns:oel="http://schemas.microsoft.com/office/2019/extlst" xmlns:r="http://schemas.openxmlformats.org/officeDocument/2006/relationships" xmlns:m="http://schemas.openxmlformats.org/officeDocument/2006/math" xmlns:v="urn:schemas-microsoft-com:vml" xmlns:wp14="http://schemas.microsoft.com/office/word/2010/wordprocessingDrawing" xmlns:wp="http://schemas.openxmlformats.org/drawingml/2006/wordprocessingDrawing" xmlns:w10="urn:schemas-microsoft-com:office:word" xmlns:w="http://schemas.openxmlformats.org/wordprocessingml/2006/main" xmlns:w14="http://schemas.microsoft.com/office/word/2010/wordml" xmlns:w15="http://schemas.microsoft.com/office/word/2012/wordml" xmlns:w16cex="http://schemas.microsoft.com/office/word/2018/wordml/cex" xmlns:w16cid="http://schemas.microsoft.com/office/word/2016/wordml/cid" xmlns:w16="http://schemas.microsoft.com/office/word/2018/wordml" xmlns:w16du="http://schemas.microsoft.com/office/word/2023/wordml/word16du" xmlns:w16sdtdh="http://schemas.microsoft.com/office/word/2020/wordml/sdtdatahash" xmlns:w16se="http://schemas.microsoft.com/office/word/2015/wordml/symex" xmlns:wpg="http://schemas.microsoft.com/office/word/2010/wordprocessingGroup" xmlns:wpi="http://schemas.microsoft.com/office/word/2010/wordprocessingInk" xmlns:wne="http://schemas.microsoft.com/office/word/2006/wordml" xmlns:wps="http://schemas.microsoft.com/office/word/2010/wordprocessingShape" mc:Ignorable="w14 w15 w16se w16cid w16 w16cex w16sdtdh w16du wp14">
+<w:numbering xmlns:wpc="http://schemas.microsoft.com/office/word/2010/wordprocessingCanvas" xmlns:cx="http://schemas.microsoft.com/office/drawing/2014/chartex" xmlns:cx1="http://schemas.microsoft.com/office/drawing/2015/9/8/chartex" xmlns:cx2="http://schemas.microsoft.com/office/drawing/2015/10/21/chartex" xmlns:cx3="http://schemas.microsoft.com/office/drawing/2016/5/9/chartex" xmlns:cx4="http://schemas.microsoft.com/office/drawing/2016/5/10/chartex" xmlns:cx5="http://schemas.microsoft.com/office/drawing/2016/5/11/chartex" xmlns:cx6="http://schemas.microsoft.com/office/drawing/2016/5/12/chartex" xmlns:cx7="http://schemas.microsoft.com/office/drawing/2016/5/13/chartex" xmlns:cx8="http://schemas.microsoft.com/office/drawing/2016/5/14/chartex" xmlns:mc="http://schemas.openxmlformats.org/markup-compatibility/2006" xmlns:aink="http://schemas.microsoft.com/office/drawing/2016/ink" xmlns:am3d="http://schemas.microsoft.com/office/drawing/2017/model3d" xmlns:o="urn:schemas-microsoft-com:office:office" xmlns:r="http://schemas.openxmlformats.org/officeDocument/2006/relationships" xmlns:m="http://schemas.openxmlformats.org/officeDocument/2006/math" xmlns:v="urn:schemas-microsoft-com:vml" xmlns:wp14="http://schemas.microsoft.com/office/word/2010/wordprocessingDrawing" xmlns:wp="http://schemas.openxmlformats.org/drawingml/2006/wordprocessingDrawing" xmlns:w10="urn:schemas-microsoft-com:office:word" xmlns:w="http://schemas.openxmlformats.org/wordprocessingml/2006/main" xmlns:w14="http://schemas.microsoft.com/office/word/2010/wordml" xmlns:w15="http://schemas.microsoft.com/office/word/2012/wordml" xmlns:w16cex="http://schemas.microsoft.com/office/word/2018/wordml/cex" xmlns:w16cid="http://schemas.microsoft.com/office/word/2016/wordml/cid" xmlns:w16="http://schemas.microsoft.com/office/word/2018/wordml" xmlns:w16sdtdh="http://schemas.microsoft.com/office/word/2020/wordml/sdtdatahash" xmlns:w16se="http://schemas.microsoft.com/office/word/2015/wordml/symex" xmlns:wpg="http://schemas.microsoft.com/office/word/2010/wordprocessingGroup" xmlns:wpi="http://schemas.microsoft.com/office/word/2010/wordprocessingInk" xmlns:wne="http://schemas.microsoft.com/office/word/2006/wordml" xmlns:wps="http://schemas.microsoft.com/office/word/2010/wordprocessingShape" mc:Ignorable="w14 w15 w16se w16cid w16 w16cex w16sdtdh wp14">
   <w:abstractNum w:abstractNumId="0" w15:restartNumberingAfterBreak="0">
     <w:nsid w:val="069537C8"/>
     <w:multiLevelType w:val="singleLevel"/>
@@ -1364,32 +1364,32 @@
       </w:rPr>
     </w:lvl>
   </w:abstractNum>
-  <w:num w:numId="1" w16cid:durableId="492767146">
+  <w:num w:numId="1">
     <w:abstractNumId w:val="0"/>
   </w:num>
-  <w:num w:numId="2" w16cid:durableId="1651906264">
+  <w:num w:numId="2">
     <w:abstractNumId w:val="2"/>
   </w:num>
-  <w:num w:numId="3" w16cid:durableId="794714003">
+  <w:num w:numId="3">
     <w:abstractNumId w:val="4"/>
   </w:num>
-  <w:num w:numId="4" w16cid:durableId="1928271491">
+  <w:num w:numId="4">
     <w:abstractNumId w:val="3"/>
   </w:num>
-  <w:num w:numId="5" w16cid:durableId="543175210">
+  <w:num w:numId="5">
     <w:abstractNumId w:val="1"/>
   </w:num>
-  <w:num w:numId="6" w16cid:durableId="254824638">
+  <w:num w:numId="6">
     <w:abstractNumId w:val="5"/>
   </w:num>
-  <w:num w:numId="7" w16cid:durableId="1820027458">
+  <w:num w:numId="7">
     <w:abstractNumId w:val="6"/>
   </w:num>
 </w:numbering>
 </file>
 
 <file path=word/styles.xml><?xml version="1.0" encoding="utf-8"?>
-<w:styles xmlns:mc="http://schemas.openxmlformats.org/markup-compatibility/2006" xmlns:r="http://schemas.openxmlformats.org/officeDocument/2006/relationships" xmlns:w="http://schemas.openxmlformats.org/wordprocessingml/2006/main" xmlns:w14="http://schemas.microsoft.com/office/word/2010/wordml" xmlns:w15="http://schemas.microsoft.com/office/word/2012/wordml" xmlns:w16cex="http://schemas.microsoft.com/office/word/2018/wordml/cex" xmlns:w16cid="http://schemas.microsoft.com/office/word/2016/wordml/cid" xmlns:w16="http://schemas.microsoft.com/office/word/2018/wordml" xmlns:w16du="http://schemas.microsoft.com/office/word/2023/wordml/word16du" xmlns:w16sdtdh="http://schemas.microsoft.com/office/word/2020/wordml/sdtdatahash" xmlns:w16se="http://schemas.microsoft.com/office/word/2015/wordml/symex" mc:Ignorable="w14 w15 w16se w16cid w16 w16cex w16sdtdh w16du">
+<w:styles xmlns:mc="http://schemas.openxmlformats.org/markup-compatibility/2006" xmlns:r="http://schemas.openxmlformats.org/officeDocument/2006/relationships" xmlns:w="http://schemas.openxmlformats.org/wordprocessingml/2006/main" xmlns:w14="http://schemas.microsoft.com/office/word/2010/wordml" xmlns:w15="http://schemas.microsoft.com/office/word/2012/wordml" xmlns:w16cex="http://schemas.microsoft.com/office/word/2018/wordml/cex" xmlns:w16cid="http://schemas.microsoft.com/office/word/2016/wordml/cid" xmlns:w16="http://schemas.microsoft.com/office/word/2018/wordml" xmlns:w16sdtdh="http://schemas.microsoft.com/office/word/2020/wordml/sdtdatahash" xmlns:w16se="http://schemas.microsoft.com/office/word/2015/wordml/symex" mc:Ignorable="w14 w15 w16se w16cid w16 w16cex w16sdtdh">
   <w:docDefaults>
     <w:rPrDefault>
       <w:rPr>
@@ -1835,6 +1835,7 @@
   <w:style w:type="character" w:default="1" w:styleId="DefaultParagraphFont">
     <w:name w:val="Default Paragraph Font"/>
     <w:uiPriority w:val="1"/>
+    <w:semiHidden/>
     <w:unhideWhenUsed/>
   </w:style>
   <w:style w:type="table" w:default="1" w:styleId="TableNormal">
@@ -2592,4 +2593,303 @@
   <a:objectDefaults/>
   <a:extraClrSchemeLst/>
 </a:theme>
+</file>
+
+<file path=customXml/item1.xml><?xml version="1.0" encoding="utf-8"?>
+<ct:contentTypeSchema xmlns:ct="http://schemas.microsoft.com/office/2006/metadata/contentType" xmlns:ma="http://schemas.microsoft.com/office/2006/metadata/properties/metaAttributes" ct:_="" ma:_="" ma:contentTypeName="Document" ma:contentTypeID="0x010100B1A698B3BBF17B4D9C109BC6B4E16365" ma:contentTypeVersion="15" ma:contentTypeDescription="Create a new document." ma:contentTypeScope="" ma:versionID="6bc2d87ff5de0bc296577a61be59bcb6">
+  <xsd:schema xmlns:xsd="http://www.w3.org/2001/XMLSchema" xmlns:xs="http://www.w3.org/2001/XMLSchema" xmlns:p="http://schemas.microsoft.com/office/2006/metadata/properties" xmlns:ns2="ad943fb3-83ae-4b71-9124-3f336bda9d08" xmlns:ns3="8a6a9b3e-52f9-4290-a932-63567e632dc3" targetNamespace="http://schemas.microsoft.com/office/2006/metadata/properties" ma:root="true" ma:fieldsID="2795b873ee34affa56c62433dace452c" ns2:_="" ns3:_="">
+    <xsd:import namespace="ad943fb3-83ae-4b71-9124-3f336bda9d08"/>
+    <xsd:import namespace="8a6a9b3e-52f9-4290-a932-63567e632dc3"/>
+    <xsd:element name="properties">
+      <xsd:complexType>
+        <xsd:sequence>
+          <xsd:element name="documentManagement">
+            <xsd:complexType>
+              <xsd:all>
+                <xsd:element ref="ns2:MediaServiceMetadata" minOccurs="0"/>
+                <xsd:element ref="ns2:MediaServiceFastMetadata" minOccurs="0"/>
+                <xsd:element ref="ns3:SharedWithUsers" minOccurs="0"/>
+                <xsd:element ref="ns3:SharedWithDetails" minOccurs="0"/>
+                <xsd:element ref="ns2:MediaServiceObjectDetectorVersions" minOccurs="0"/>
+                <xsd:element ref="ns2:lcf76f155ced4ddcb4097134ff3c332f" minOccurs="0"/>
+                <xsd:element ref="ns3:TaxCatchAll" minOccurs="0"/>
+                <xsd:element ref="ns2:MediaServiceOCR" minOccurs="0"/>
+                <xsd:element ref="ns2:MediaServiceGenerationTime" minOccurs="0"/>
+                <xsd:element ref="ns2:MediaServiceEventHashCode" minOccurs="0"/>
+                <xsd:element ref="ns2:MediaServiceDateTaken" minOccurs="0"/>
+                <xsd:element ref="ns2:MediaServiceSearchProperties" minOccurs="0"/>
+                <xsd:element ref="ns2:MediaServiceLocation" minOccurs="0"/>
+                <xsd:element ref="ns2:MediaLengthInSeconds" minOccurs="0"/>
+              </xsd:all>
+            </xsd:complexType>
+          </xsd:element>
+        </xsd:sequence>
+      </xsd:complexType>
+    </xsd:element>
+  </xsd:schema>
+  <xsd:schema xmlns:xsd="http://www.w3.org/2001/XMLSchema" xmlns:xs="http://www.w3.org/2001/XMLSchema" xmlns:dms="http://schemas.microsoft.com/office/2006/documentManagement/types" xmlns:pc="http://schemas.microsoft.com/office/infopath/2007/PartnerControls" targetNamespace="ad943fb3-83ae-4b71-9124-3f336bda9d08" elementFormDefault="qualified">
+    <xsd:import namespace="http://schemas.microsoft.com/office/2006/documentManagement/types"/>
+    <xsd:import namespace="http://schemas.microsoft.com/office/infopath/2007/PartnerControls"/>
+    <xsd:element name="MediaServiceMetadata" ma:index="8" nillable="true" ma:displayName="MediaServiceMetadata" ma:hidden="true" ma:internalName="MediaServiceMetadata" ma:readOnly="true">
+      <xsd:simpleType>
+        <xsd:restriction base="dms:Note"/>
+      </xsd:simpleType>
+    </xsd:element>
+    <xsd:element name="MediaServiceFastMetadata" ma:index="9" nillable="true" ma:displayName="MediaServiceFastMetadata" ma:hidden="true" ma:internalName="MediaServiceFastMetadata" ma:readOnly="true">
+      <xsd:simpleType>
+        <xsd:restriction base="dms:Note"/>
+      </xsd:simpleType>
+    </xsd:element>
+    <xsd:element name="MediaServiceObjectDetectorVersions" ma:index="12" nillable="true" ma:displayName="MediaServiceObjectDetectorVersions" ma:hidden="true" ma:indexed="true" ma:internalName="MediaServiceObjectDetectorVersions" ma:readOnly="true">
+      <xsd:simpleType>
+        <xsd:restriction base="dms:Text"/>
+      </xsd:simpleType>
+    </xsd:element>
+    <xsd:element name="lcf76f155ced4ddcb4097134ff3c332f" ma:index="14" nillable="true" ma:taxonomy="true" ma:internalName="lcf76f155ced4ddcb4097134ff3c332f" ma:taxonomyFieldName="MediaServiceImageTags" ma:displayName="Image Tags" ma:readOnly="false" ma:fieldId="{5cf76f15-5ced-4ddc-b409-7134ff3c332f}" ma:taxonomyMulti="true" ma:sspId="dd802298-ac7f-4dc9-a73d-133dd7ac0fd3" ma:termSetId="09814cd3-568e-fe90-9814-8d621ff8fb84" ma:anchorId="fba54fb3-c3e1-fe81-a776-ca4b69148c4d" ma:open="true" ma:isKeyword="false">
+      <xsd:complexType>
+        <xsd:sequence>
+          <xsd:element ref="pc:Terms" minOccurs="0" maxOccurs="1"/>
+        </xsd:sequence>
+      </xsd:complexType>
+    </xsd:element>
+    <xsd:element name="MediaServiceOCR" ma:index="16" nillable="true" ma:displayName="Extracted Text" ma:internalName="MediaServiceOCR" ma:readOnly="true">
+      <xsd:simpleType>
+        <xsd:restriction base="dms:Note">
+          <xsd:maxLength value="255"/>
+        </xsd:restriction>
+      </xsd:simpleType>
+    </xsd:element>
+    <xsd:element name="MediaServiceGenerationTime" ma:index="17" nillable="true" ma:displayName="MediaServiceGenerationTime" ma:hidden="true" ma:internalName="MediaServiceGenerationTime" ma:readOnly="true">
+      <xsd:simpleType>
+        <xsd:restriction base="dms:Text"/>
+      </xsd:simpleType>
+    </xsd:element>
+    <xsd:element name="MediaServiceEventHashCode" ma:index="18" nillable="true" ma:displayName="MediaServiceEventHashCode" ma:hidden="true" ma:internalName="MediaServiceEventHashCode" ma:readOnly="true">
+      <xsd:simpleType>
+        <xsd:restriction base="dms:Text"/>
+      </xsd:simpleType>
+    </xsd:element>
+    <xsd:element name="MediaServiceDateTaken" ma:index="19" nillable="true" ma:displayName="MediaServiceDateTaken" ma:hidden="true" ma:indexed="true" ma:internalName="MediaServiceDateTaken" ma:readOnly="true">
+      <xsd:simpleType>
+        <xsd:restriction base="dms:Text"/>
+      </xsd:simpleType>
+    </xsd:element>
+    <xsd:element name="MediaServiceSearchProperties" ma:index="20" nillable="true" ma:displayName="MediaServiceSearchProperties" ma:hidden="true" ma:internalName="MediaServiceSearchProperties" ma:readOnly="true">
+      <xsd:simpleType>
+        <xsd:restriction base="dms:Note"/>
+      </xsd:simpleType>
+    </xsd:element>
+    <xsd:element name="MediaServiceLocation" ma:index="21" nillable="true" ma:displayName="Location" ma:indexed="true" ma:internalName="MediaServiceLocation" ma:readOnly="true">
+      <xsd:simpleType>
+        <xsd:restriction base="dms:Text"/>
+      </xsd:simpleType>
+    </xsd:element>
+    <xsd:element name="MediaLengthInSeconds" ma:index="22" nillable="true" ma:displayName="MediaLengthInSeconds" ma:hidden="true" ma:internalName="MediaLengthInSeconds" ma:readOnly="true">
+      <xsd:simpleType>
+        <xsd:restriction base="dms:Unknown"/>
+      </xsd:simpleType>
+    </xsd:element>
+  </xsd:schema>
+  <xsd:schema xmlns:xsd="http://www.w3.org/2001/XMLSchema" xmlns:xs="http://www.w3.org/2001/XMLSchema" xmlns:dms="http://schemas.microsoft.com/office/2006/documentManagement/types" xmlns:pc="http://schemas.microsoft.com/office/infopath/2007/PartnerControls" targetNamespace="8a6a9b3e-52f9-4290-a932-63567e632dc3" elementFormDefault="qualified">
+    <xsd:import namespace="http://schemas.microsoft.com/office/2006/documentManagement/types"/>
+    <xsd:import namespace="http://schemas.microsoft.com/office/infopath/2007/PartnerControls"/>
+    <xsd:element name="SharedWithUsers" ma:index="10" nillable="true" ma:displayName="Shared With" ma:internalName="SharedWithUsers" ma:readOnly="true">
+      <xsd:complexType>
+        <xsd:complexContent>
+          <xsd:extension base="dms:UserMulti">
+            <xsd:sequence>
+              <xsd:element name="UserInfo" minOccurs="0" maxOccurs="unbounded">
+                <xsd:complexType>
+                  <xsd:sequence>
+                    <xsd:element name="DisplayName" type="xsd:string" minOccurs="0"/>
+                    <xsd:element name="AccountId" type="dms:UserId" minOccurs="0" nillable="true"/>
+                    <xsd:element name="AccountType" type="xsd:string" minOccurs="0"/>
+                  </xsd:sequence>
+                </xsd:complexType>
+              </xsd:element>
+            </xsd:sequence>
+          </xsd:extension>
+        </xsd:complexContent>
+      </xsd:complexType>
+    </xsd:element>
+    <xsd:element name="SharedWithDetails" ma:index="11" nillable="true" ma:displayName="Shared With Details" ma:internalName="SharedWithDetails" ma:readOnly="true">
+      <xsd:simpleType>
+        <xsd:restriction base="dms:Note">
+          <xsd:maxLength value="255"/>
+        </xsd:restriction>
+      </xsd:simpleType>
+    </xsd:element>
+    <xsd:element name="TaxCatchAll" ma:index="15" nillable="true" ma:displayName="Taxonomy Catch All Column" ma:hidden="true" ma:list="{ba8bb2c9-2509-4239-bb9d-be8a5b547b63}" ma:internalName="TaxCatchAll" ma:showField="CatchAllData" ma:web="8a6a9b3e-52f9-4290-a932-63567e632dc3">
+      <xsd:complexType>
+        <xsd:complexContent>
+          <xsd:extension base="dms:MultiChoiceLookup">
+            <xsd:sequence>
+              <xsd:element name="Value" type="dms:Lookup" maxOccurs="unbounded" minOccurs="0" nillable="true"/>
+            </xsd:sequence>
+          </xsd:extension>
+        </xsd:complexContent>
+      </xsd:complexType>
+    </xsd:element>
+  </xsd:schema>
+  <xsd:schema xmlns="http://schemas.openxmlformats.org/package/2006/metadata/core-properties" xmlns:xsd="http://www.w3.org/2001/XMLSchema" xmlns:xsi="http://www.w3.org/2001/XMLSchema-instance" xmlns:dc="http://purl.org/dc/elements/1.1/" xmlns:dcterms="http://purl.org/dc/terms/" xmlns:odoc="http://schemas.microsoft.com/internal/obd" targetNamespace="http://schemas.openxmlformats.org/package/2006/metadata/core-properties" elementFormDefault="qualified" attributeFormDefault="unqualified" blockDefault="#all">
+    <xsd:import namespace="http://purl.org/dc/elements/1.1/" schemaLocation="http://dublincore.org/schemas/xmls/qdc/2003/04/02/dc.xsd"/>
+    <xsd:import namespace="http://purl.org/dc/terms/" schemaLocation="http://dublincore.org/schemas/xmls/qdc/2003/04/02/dcterms.xsd"/>
+    <xsd:element name="coreProperties" type="CT_coreProperties"/>
+    <xsd:complexType name="CT_coreProperties">
+      <xsd:all>
+        <xsd:element ref="dc:creator" minOccurs="0" maxOccurs="1"/>
+        <xsd:element ref="dcterms:created" minOccurs="0" maxOccurs="1"/>
+        <xsd:element ref="dc:identifier" minOccurs="0" maxOccurs="1"/>
+        <xsd:element name="contentType" minOccurs="0" maxOccurs="1" type="xsd:string" ma:index="0" ma:displayName="Content Type"/>
+        <xsd:element ref="dc:title" minOccurs="0" maxOccurs="1" ma:index="4" ma:displayName="Title"/>
+        <xsd:element ref="dc:subject" minOccurs="0" maxOccurs="1"/>
+        <xsd:element ref="dc:description" minOccurs="0" maxOccurs="1"/>
+        <xsd:element name="keywords" minOccurs="0" maxOccurs="1" type="xsd:string"/>
+        <xsd:element ref="dc:language" minOccurs="0" maxOccurs="1"/>
+        <xsd:element name="category" minOccurs="0" maxOccurs="1" type="xsd:string"/>
+        <xsd:element name="version" minOccurs="0" maxOccurs="1" type="xsd:string"/>
+        <xsd:element name="revision" minOccurs="0" maxOccurs="1" type="xsd:string">
+          <xsd:annotation>
+            <xsd:documentation>
+                        This value indicates the number of saves or revisions. The application is responsible for updating this value after each revision.
+                    </xsd:documentation>
+          </xsd:annotation>
+        </xsd:element>
+        <xsd:element name="lastModifiedBy" minOccurs="0" maxOccurs="1" type="xsd:string"/>
+        <xsd:element ref="dcterms:modified" minOccurs="0" maxOccurs="1"/>
+        <xsd:element name="contentStatus" minOccurs="0" maxOccurs="1" type="xsd:string"/>
+      </xsd:all>
+    </xsd:complexType>
+  </xsd:schema>
+  <xs:schema xmlns:pc="http://schemas.microsoft.com/office/infopath/2007/PartnerControls" xmlns:xs="http://www.w3.org/2001/XMLSchema" targetNamespace="http://schemas.microsoft.com/office/infopath/2007/PartnerControls" elementFormDefault="qualified" attributeFormDefault="unqualified">
+    <xs:element name="Person">
+      <xs:complexType>
+        <xs:sequence>
+          <xs:element ref="pc:DisplayName" minOccurs="0"/>
+          <xs:element ref="pc:AccountId" minOccurs="0"/>
+          <xs:element ref="pc:AccountType" minOccurs="0"/>
+        </xs:sequence>
+      </xs:complexType>
+    </xs:element>
+    <xs:element name="DisplayName" type="xs:string"/>
+    <xs:element name="AccountId" type="xs:string"/>
+    <xs:element name="AccountType" type="xs:string"/>
+    <xs:element name="BDCAssociatedEntity">
+      <xs:complexType>
+        <xs:sequence>
+          <xs:element ref="pc:BDCEntity" minOccurs="0" maxOccurs="unbounded"/>
+        </xs:sequence>
+        <xs:attribute ref="pc:EntityNamespace"/>
+        <xs:attribute ref="pc:EntityName"/>
+        <xs:attribute ref="pc:SystemInstanceName"/>
+        <xs:attribute ref="pc:AssociationName"/>
+      </xs:complexType>
+    </xs:element>
+    <xs:attribute name="EntityNamespace" type="xs:string"/>
+    <xs:attribute name="EntityName" type="xs:string"/>
+    <xs:attribute name="SystemInstanceName" type="xs:string"/>
+    <xs:attribute name="AssociationName" type="xs:string"/>
+    <xs:element name="BDCEntity">
+      <xs:complexType>
+        <xs:sequence>
+          <xs:element ref="pc:EntityDisplayName" minOccurs="0"/>
+          <xs:element ref="pc:EntityInstanceReference" minOccurs="0"/>
+          <xs:element ref="pc:EntityId1" minOccurs="0"/>
+          <xs:element ref="pc:EntityId2" minOccurs="0"/>
+          <xs:element ref="pc:EntityId3" minOccurs="0"/>
+          <xs:element ref="pc:EntityId4" minOccurs="0"/>
+          <xs:element ref="pc:EntityId5" minOccurs="0"/>
+        </xs:sequence>
+      </xs:complexType>
+    </xs:element>
+    <xs:element name="EntityDisplayName" type="xs:string"/>
+    <xs:element name="EntityInstanceReference" type="xs:string"/>
+    <xs:element name="EntityId1" type="xs:string"/>
+    <xs:element name="EntityId2" type="xs:string"/>
+    <xs:element name="EntityId3" type="xs:string"/>
+    <xs:element name="EntityId4" type="xs:string"/>
+    <xs:element name="EntityId5" type="xs:string"/>
+    <xs:element name="Terms">
+      <xs:complexType>
+        <xs:sequence>
+          <xs:element ref="pc:TermInfo" minOccurs="0" maxOccurs="unbounded"/>
+        </xs:sequence>
+      </xs:complexType>
+    </xs:element>
+    <xs:element name="TermInfo">
+      <xs:complexType>
+        <xs:sequence>
+          <xs:element ref="pc:TermName" minOccurs="0"/>
+          <xs:element ref="pc:TermId" minOccurs="0"/>
+        </xs:sequence>
+      </xs:complexType>
+    </xs:element>
+    <xs:element name="TermName" type="xs:string"/>
+    <xs:element name="TermId" type="xs:string"/>
+  </xs:schema>
+</ct:contentTypeSchema>
+</file>
+
+<file path=customXml/item2.xml><?xml version="1.0" encoding="utf-8"?>
+<?mso-contentType ?>
+<FormTemplates xmlns="http://schemas.microsoft.com/sharepoint/v3/contenttype/forms">
+  <Display>DocumentLibraryForm</Display>
+  <Edit>DocumentLibraryForm</Edit>
+  <New>DocumentLibraryForm</New>
+</FormTemplates>
+</file>
+
+<file path=customXml/item3.xml><?xml version="1.0" encoding="utf-8"?>
+<p:properties xmlns:p="http://schemas.microsoft.com/office/2006/metadata/properties" xmlns:xsi="http://www.w3.org/2001/XMLSchema-instance" xmlns:pc="http://schemas.microsoft.com/office/infopath/2007/PartnerControls">
+  <documentManagement>
+    <TaxCatchAll xmlns="8a6a9b3e-52f9-4290-a932-63567e632dc3" xsi:nil="true"/>
+    <lcf76f155ced4ddcb4097134ff3c332f xmlns="ad943fb3-83ae-4b71-9124-3f336bda9d08">
+      <Terms xmlns="http://schemas.microsoft.com/office/infopath/2007/PartnerControls"/>
+    </lcf76f155ced4ddcb4097134ff3c332f>
+  </documentManagement>
+</p:properties>
+</file>
+
+<file path=customXml/itemProps1.xml><?xml version="1.0" encoding="utf-8"?>
+<ds:datastoreItem xmlns:ds="http://schemas.openxmlformats.org/officeDocument/2006/customXml" ds:itemID="{827F9668-47C3-4204-A8FF-88AAB3854E72}">
+  <ds:schemaRefs>
+    <ds:schemaRef ds:uri="http://schemas.microsoft.com/office/2006/metadata/contentType"/>
+    <ds:schemaRef ds:uri="http://schemas.microsoft.com/office/2006/metadata/properties/metaAttributes"/>
+    <ds:schemaRef ds:uri="http://www.w3.org/2001/XMLSchema"/>
+    <ds:schemaRef ds:uri="http://schemas.microsoft.com/office/2006/metadata/properties"/>
+    <ds:schemaRef ds:uri="ad943fb3-83ae-4b71-9124-3f336bda9d08"/>
+    <ds:schemaRef ds:uri="8a6a9b3e-52f9-4290-a932-63567e632dc3"/>
+    <ds:schemaRef ds:uri="http://schemas.microsoft.com/office/2006/documentManagement/types"/>
+    <ds:schemaRef ds:uri="http://schemas.microsoft.com/office/infopath/2007/PartnerControls"/>
+    <ds:schemaRef ds:uri="http://schemas.openxmlformats.org/package/2006/metadata/core-properties"/>
+    <ds:schemaRef ds:uri="http://purl.org/dc/elements/1.1/"/>
+    <ds:schemaRef ds:uri="http://purl.org/dc/terms/"/>
+    <ds:schemaRef ds:uri="http://schemas.microsoft.com/internal/obd"/>
+  </ds:schemaRefs>
+</ds:datastoreItem>
+</file>
+
+<file path=customXml/itemProps2.xml><?xml version="1.0" encoding="utf-8"?>
+<ds:datastoreItem xmlns:ds="http://schemas.openxmlformats.org/officeDocument/2006/customXml" ds:itemID="{A718C2A9-954C-4ED5-8ECA-8E34CB021363}">
+  <ds:schemaRefs>
+    <ds:schemaRef ds:uri="http://schemas.microsoft.com/sharepoint/v3/contenttype/forms"/>
+  </ds:schemaRefs>
+</ds:datastoreItem>
+</file>
+
+<file path=customXml/itemProps3.xml><?xml version="1.0" encoding="utf-8"?>
+<ds:datastoreItem xmlns:ds="http://schemas.openxmlformats.org/officeDocument/2006/customXml" ds:itemID="{AEB7A35E-F3A3-45F7-BFE8-16C2645FAC94}">
+  <ds:schemaRefs>
+    <ds:schemaRef ds:uri="http://schemas.microsoft.com/office/2006/metadata/properties"/>
+    <ds:schemaRef ds:uri="http://purl.org/dc/elements/1.1/"/>
+    <ds:schemaRef ds:uri="http://schemas.microsoft.com/office/2006/documentManagement/types"/>
+    <ds:schemaRef ds:uri="http://purl.org/dc/terms/"/>
+    <ds:schemaRef ds:uri="http://www.w3.org/XML/1998/namespace"/>
+    <ds:schemaRef ds:uri="http://schemas.openxmlformats.org/package/2006/metadata/core-properties"/>
+    <ds:schemaRef ds:uri="http://schemas.microsoft.com/office/infopath/2007/PartnerControls"/>
+    <ds:schemaRef ds:uri="8a6a9b3e-52f9-4290-a932-63567e632dc3"/>
+    <ds:schemaRef ds:uri="ad943fb3-83ae-4b71-9124-3f336bda9d08"/>
+    <ds:schemaRef ds:uri="http://purl.org/dc/dcmitype/"/>
+  </ds:schemaRefs>
+</ds:datastoreItem>
 </file>